--- a/The battle of neighborhoods.docx
+++ b/The battle of neighborhoods.docx
@@ -138,15 +138,19 @@
     </w:p>
     <w:p>
       <w:pPr>
-        <w:rPr>
-          <w:rFonts w:ascii="Arial" w:hAnsi="Arial" w:cs="Arial"/>
-          <w:color w:val="1F1F1F"/>
-          <w:sz w:val="51"/>
-          <w:szCs w:val="51"/>
+        <w:pStyle w:val="Heading1"/>
+        <w:rPr>
           <w:shd w:val="clear" w:color="auto" w:fill="FFFFFF"/>
           <w:lang w:val="en-US"/>
         </w:rPr>
       </w:pPr>
+      <w:r>
+        <w:rPr>
+          <w:shd w:val="clear" w:color="auto" w:fill="FFFFFF"/>
+          <w:lang w:val="en-US"/>
+        </w:rPr>
+        <w:t>INTRODUCTION</w:t>
+      </w:r>
     </w:p>
     <w:p>
       <w:pPr>
@@ -184,7 +188,7 @@
                     </pic:cNvPicPr>
                   </pic:nvPicPr>
                   <pic:blipFill>
-                    <a:blip r:embed="rId5">
+                    <a:blip r:embed="rId6">
                       <a:extLst>
                         <a:ext uri="{28A0092B-C50C-407E-A947-70E740481C1C}">
                           <a14:useLocalDpi xmlns:a14="http://schemas.microsoft.com/office/drawing/2010/main" val="0"/>
@@ -271,7 +275,7 @@
                     </pic:cNvPicPr>
                   </pic:nvPicPr>
                   <pic:blipFill>
-                    <a:blip r:embed="rId6">
+                    <a:blip r:embed="rId7">
                       <a:extLst>
                         <a:ext uri="{28A0092B-C50C-407E-A947-70E740481C1C}">
                           <a14:useLocalDpi xmlns:a14="http://schemas.microsoft.com/office/drawing/2010/main" val="0"/>
@@ -320,6 +324,7 @@
         <w:rPr>
           <w:lang w:val="en-US"/>
         </w:rPr>
+        <w:lastRenderedPageBreak/>
         <w:t xml:space="preserve">For this reason I decided to do this analysis </w:t>
       </w:r>
       <w:r>
@@ -358,16 +363,36 @@
     </w:p>
     <w:p>
       <w:pPr>
-        <w:pStyle w:val="Heading2"/>
-        <w:rPr>
-          <w:lang w:val="en-US"/>
-        </w:rPr>
-      </w:pPr>
-      <w:r>
-        <w:rPr>
-          <w:lang w:val="en-US"/>
-        </w:rPr>
-        <w:t>Data Scraping and Documentation</w:t>
+        <w:pStyle w:val="Heading1"/>
+        <w:rPr>
+          <w:lang w:val="en-US"/>
+        </w:rPr>
+      </w:pPr>
+      <w:r>
+        <w:rPr>
+          <w:lang w:val="en-US"/>
+        </w:rPr>
+        <w:t>DATA</w:t>
+      </w:r>
+      <w:r>
+        <w:rPr>
+          <w:lang w:val="en-US"/>
+        </w:rPr>
+        <w:br/>
+      </w:r>
+      <w:proofErr w:type="spellStart"/>
+      <w:r>
+        <w:rPr>
+          <w:lang w:val="en-US"/>
+        </w:rPr>
+        <w:t>Data</w:t>
+      </w:r>
+      <w:proofErr w:type="spellEnd"/>
+      <w:r>
+        <w:rPr>
+          <w:lang w:val="en-US"/>
+        </w:rPr>
+        <w:t xml:space="preserve"> Scraping and Documentation</w:t>
       </w:r>
     </w:p>
     <w:p>
@@ -382,7 +407,7 @@
         </w:rPr>
         <w:t xml:space="preserve">I’ve started my research from Wikipedia </w:t>
       </w:r>
-      <w:hyperlink r:id="rId7" w:history="1">
+      <w:hyperlink r:id="rId8" w:history="1">
         <w:r>
           <w:rPr>
             <w:rStyle w:val="Hyperlink"/>
@@ -437,7 +462,7 @@
                     <pic:cNvPicPr/>
                   </pic:nvPicPr>
                   <pic:blipFill>
-                    <a:blip r:embed="rId8"/>
+                    <a:blip r:embed="rId9"/>
                     <a:stretch>
                       <a:fillRect/>
                     </a:stretch>
@@ -564,7 +589,7 @@
         </w:rPr>
         <w:t>(</w:t>
       </w:r>
-      <w:hyperlink r:id="rId9" w:history="1">
+      <w:hyperlink r:id="rId10" w:history="1">
         <w:r>
           <w:rPr>
             <w:rStyle w:val="Hyperlink"/>
@@ -582,10 +607,17 @@
     </w:p>
     <w:p>
       <w:pPr>
-        <w:rPr>
-          <w:lang w:val="en-US"/>
-        </w:rPr>
-      </w:pPr>
+        <w:pStyle w:val="Heading1"/>
+        <w:rPr>
+          <w:lang w:val="en-US"/>
+        </w:rPr>
+      </w:pPr>
+      <w:r>
+        <w:rPr>
+          <w:lang w:val="en-US"/>
+        </w:rPr>
+        <w:t>METHODOLOGY</w:t>
+      </w:r>
     </w:p>
     <w:p>
       <w:pPr>
@@ -647,13 +679,7 @@
         <w:rPr>
           <w:lang w:val="en-US"/>
         </w:rPr>
-        <w:t xml:space="preserve">average rating of the competitors in the </w:t>
-      </w:r>
-      <w:r>
-        <w:rPr>
-          <w:lang w:val="en-US"/>
-        </w:rPr>
-        <w:t>neighborhood</w:t>
+        <w:t>average rating of the competitors in the neighborhood</w:t>
       </w:r>
     </w:p>
     <w:p>
@@ -671,13 +697,7 @@
         <w:rPr>
           <w:lang w:val="en-US"/>
         </w:rPr>
-        <w:t xml:space="preserve">incidence of the restaurants over the commercial activities in the </w:t>
-      </w:r>
-      <w:r>
-        <w:rPr>
-          <w:lang w:val="en-US"/>
-        </w:rPr>
-        <w:t>neighborhood</w:t>
+        <w:t>incidence of the restaurants over the commercial activities in the neighborhood</w:t>
       </w:r>
     </w:p>
     <w:p>
@@ -701,8 +721,33 @@
     <w:p>
       <w:pPr>
         <w:rPr>
-          <w:noProof/>
-          <w:lang w:eastAsia="de-DE"/>
+          <w:lang w:val="en-US"/>
+        </w:rPr>
+      </w:pPr>
+      <w:r>
+        <w:rPr>
+          <w:lang w:val="en-US"/>
+        </w:rPr>
+        <w:t xml:space="preserve">I used </w:t>
+      </w:r>
+      <w:r>
+        <w:rPr>
+          <w:b/>
+          <w:lang w:val="en-US"/>
+        </w:rPr>
+        <w:t xml:space="preserve">folium </w:t>
+      </w:r>
+      <w:r>
+        <w:rPr>
+          <w:lang w:val="en-US"/>
+        </w:rPr>
+        <w:t>library to create an interactive map of Bologna as follows:</w:t>
+      </w:r>
+    </w:p>
+    <w:p>
+      <w:pPr>
+        <w:rPr>
+          <w:lang w:val="en-US"/>
         </w:rPr>
       </w:pPr>
       <w:r>
@@ -712,66 +757,10 @@
         </w:rPr>
         <w:lastRenderedPageBreak/>
         <w:drawing>
-          <wp:inline distT="0" distB="0" distL="0" distR="0" wp14:anchorId="75523B1E" wp14:editId="6EB2EF39">
-            <wp:extent cx="5760720" cy="2403475"/>
-            <wp:effectExtent l="0" t="0" r="0" b="0"/>
-            <wp:docPr id="4" name="Picture 4"/>
-            <wp:cNvGraphicFramePr>
-              <a:graphicFrameLocks xmlns:a="http://schemas.openxmlformats.org/drawingml/2006/main" noChangeAspect="1"/>
-            </wp:cNvGraphicFramePr>
-            <a:graphic xmlns:a="http://schemas.openxmlformats.org/drawingml/2006/main">
-              <a:graphicData uri="http://schemas.openxmlformats.org/drawingml/2006/picture">
-                <pic:pic xmlns:pic="http://schemas.openxmlformats.org/drawingml/2006/picture">
-                  <pic:nvPicPr>
-                    <pic:cNvPr id="1" name=""/>
-                    <pic:cNvPicPr/>
-                  </pic:nvPicPr>
-                  <pic:blipFill>
-                    <a:blip r:embed="rId10"/>
-                    <a:stretch>
-                      <a:fillRect/>
-                    </a:stretch>
-                  </pic:blipFill>
-                  <pic:spPr>
-                    <a:xfrm>
-                      <a:off x="0" y="0"/>
-                      <a:ext cx="5760720" cy="2403475"/>
-                    </a:xfrm>
-                    <a:prstGeom prst="rect">
-                      <a:avLst/>
-                    </a:prstGeom>
-                  </pic:spPr>
-                </pic:pic>
-              </a:graphicData>
-            </a:graphic>
-          </wp:inline>
-        </w:drawing>
-      </w:r>
-      <w:r>
-        <w:rPr>
-          <w:noProof/>
-          <w:lang w:eastAsia="de-DE"/>
-        </w:rPr>
-        <w:t xml:space="preserve"> </w:t>
-      </w:r>
-    </w:p>
-    <w:p>
-      <w:pPr>
-        <w:rPr>
-          <w:noProof/>
-          <w:lang w:eastAsia="de-DE"/>
-        </w:rPr>
-      </w:pPr>
-      <w:r>
-        <w:rPr>
-          <w:noProof/>
-          <w:lang w:eastAsia="de-DE"/>
-        </w:rPr>
-        <w:drawing>
-          <wp:inline distT="0" distB="0" distL="0" distR="0" wp14:anchorId="16C0D0E9" wp14:editId="082B4116">
-            <wp:extent cx="5419725" cy="1809750"/>
-            <wp:effectExtent l="0" t="0" r="9525" b="0"/>
-            <wp:docPr id="6" name="Picture 6"/>
+          <wp:inline distT="0" distB="0" distL="0" distR="0" wp14:anchorId="48DA91BB" wp14:editId="29D10F18">
+            <wp:extent cx="5651997" cy="1965325"/>
+            <wp:effectExtent l="0" t="0" r="6350" b="0"/>
+            <wp:docPr id="7" name="Picture 7"/>
             <wp:cNvGraphicFramePr>
               <a:graphicFrameLocks xmlns:a="http://schemas.openxmlformats.org/drawingml/2006/main" noChangeAspect="1"/>
             </wp:cNvGraphicFramePr>
@@ -791,7 +780,7 @@
                   <pic:spPr>
                     <a:xfrm>
                       <a:off x="0" y="0"/>
-                      <a:ext cx="5419725" cy="1809750"/>
+                      <a:ext cx="5667066" cy="1970565"/>
                     </a:xfrm>
                     <a:prstGeom prst="rect">
                       <a:avLst/>
@@ -803,19 +792,174 @@
           </wp:inline>
         </w:drawing>
       </w:r>
-      <w:r>
+    </w:p>
+    <w:p>
+      <w:pPr>
+        <w:rPr>
+          <w:lang w:val="en-US"/>
+        </w:rPr>
+      </w:pPr>
+    </w:p>
+    <w:p>
+      <w:pPr>
+        <w:rPr>
+          <w:lang w:val="en-US"/>
+        </w:rPr>
+      </w:pPr>
+      <w:r>
+        <w:rPr>
+          <w:lang w:val="en-US"/>
+        </w:rPr>
+        <w:t>I</w:t>
+      </w:r>
+      <w:r>
+        <w:rPr>
+          <w:lang w:val="en-US"/>
+        </w:rPr>
+        <w:t>’ve</w:t>
+      </w:r>
+      <w:r>
+        <w:rPr>
+          <w:lang w:val="en-US"/>
+        </w:rPr>
+        <w:t xml:space="preserve"> </w:t>
+      </w:r>
+      <w:r>
+        <w:rPr>
+          <w:lang w:val="en-US"/>
+        </w:rPr>
+        <w:t xml:space="preserve">than used </w:t>
+      </w:r>
+      <w:r>
+        <w:rPr>
+          <w:lang w:val="en-US"/>
+        </w:rPr>
+        <w:t xml:space="preserve">the Foursquare API to explore the </w:t>
+      </w:r>
+      <w:r>
+        <w:rPr>
+          <w:lang w:val="en-US"/>
+        </w:rPr>
+        <w:t>neighborhood</w:t>
+      </w:r>
+      <w:r>
+        <w:rPr>
+          <w:lang w:val="en-US"/>
+        </w:rPr>
+        <w:t xml:space="preserve"> and segment them. I designed the limit as </w:t>
+      </w:r>
+      <w:r>
+        <w:rPr>
+          <w:b/>
+          <w:bCs/>
+          <w:lang w:val="en-US"/>
+        </w:rPr>
+        <w:t>4</w:t>
+      </w:r>
+      <w:r>
+        <w:rPr>
+          <w:b/>
+          <w:bCs/>
+          <w:lang w:val="en-US"/>
+        </w:rPr>
+        <w:t>00 venue</w:t>
+      </w:r>
+      <w:r>
+        <w:rPr>
+          <w:b/>
+          <w:bCs/>
+          <w:lang w:val="en-US"/>
+        </w:rPr>
+        <w:t>s</w:t>
+      </w:r>
+      <w:r>
+        <w:rPr>
+          <w:lang w:val="en-US"/>
+        </w:rPr>
+        <w:t> and the radius </w:t>
+      </w:r>
+      <w:r>
+        <w:rPr>
+          <w:b/>
+          <w:bCs/>
+          <w:lang w:val="en-US"/>
+        </w:rPr>
+        <w:t>200</w:t>
+      </w:r>
+      <w:r>
+        <w:rPr>
+          <w:b/>
+          <w:bCs/>
+          <w:lang w:val="en-US"/>
+        </w:rPr>
+        <w:t>0 meter</w:t>
+      </w:r>
+      <w:r>
+        <w:rPr>
+          <w:lang w:val="en-US"/>
+        </w:rPr>
+        <w:t xml:space="preserve"> for each </w:t>
+      </w:r>
+      <w:r>
+        <w:rPr>
+          <w:lang w:val="en-US"/>
+        </w:rPr>
+        <w:t>neighborhood</w:t>
+      </w:r>
+      <w:r>
+        <w:rPr>
+          <w:lang w:val="en-US"/>
+        </w:rPr>
+        <w:t xml:space="preserve"> from their given latitude and longitude </w:t>
+      </w:r>
+      <w:proofErr w:type="spellStart"/>
+      <w:r>
+        <w:rPr>
+          <w:lang w:val="en-US"/>
+        </w:rPr>
+        <w:t>informations</w:t>
+      </w:r>
+      <w:proofErr w:type="spellEnd"/>
+      <w:r>
+        <w:rPr>
+          <w:lang w:val="en-US"/>
+        </w:rPr>
+        <w:t xml:space="preserve">. </w:t>
+      </w:r>
+    </w:p>
+    <w:p>
+      <w:pPr>
+        <w:pStyle w:val="Heading1"/>
+        <w:rPr>
+          <w:lang w:val="en-US"/>
+        </w:rPr>
+      </w:pPr>
+      <w:r>
+        <w:rPr>
+          <w:lang w:val="en-US"/>
+        </w:rPr>
+        <w:t>RESULTS</w:t>
+      </w:r>
+      <w:r>
+        <w:rPr>
+          <w:lang w:val="en-US"/>
+        </w:rPr>
+        <w:t xml:space="preserve"> and DISCUSSION</w:t>
+      </w:r>
+    </w:p>
+    <w:p>
+      <w:pPr>
+        <w:rPr>
+          <w:lang w:val="en-US"/>
+        </w:rPr>
+      </w:pPr>
+    </w:p>
+    <w:p>
+      <w:pPr>
         <w:rPr>
           <w:noProof/>
           <w:lang w:eastAsia="de-DE"/>
         </w:rPr>
-        <w:t xml:space="preserve"> </w:t>
-      </w:r>
-    </w:p>
-    <w:p>
-      <w:pPr>
-        <w:rPr>
-          <w:lang w:val="en-US"/>
-        </w:rPr>
       </w:pPr>
       <w:r>
         <w:rPr>
@@ -823,10 +967,10 @@
           <w:lang w:eastAsia="de-DE"/>
         </w:rPr>
         <w:drawing>
-          <wp:inline distT="0" distB="0" distL="0" distR="0" wp14:anchorId="480308A9" wp14:editId="377014DC">
-            <wp:extent cx="5760720" cy="3668673"/>
-            <wp:effectExtent l="0" t="0" r="0" b="8255"/>
-            <wp:docPr id="5" name="Picture 5"/>
+          <wp:inline distT="0" distB="0" distL="0" distR="0" wp14:anchorId="75523B1E" wp14:editId="6EB2EF39">
+            <wp:extent cx="5760720" cy="2403475"/>
+            <wp:effectExtent l="0" t="0" r="0" b="0"/>
+            <wp:docPr id="4" name="Picture 4"/>
             <wp:cNvGraphicFramePr>
               <a:graphicFrameLocks xmlns:a="http://schemas.openxmlformats.org/drawingml/2006/main" noChangeAspect="1"/>
             </wp:cNvGraphicFramePr>
@@ -846,6 +990,211 @@
                   <pic:spPr>
                     <a:xfrm>
                       <a:off x="0" y="0"/>
+                      <a:ext cx="5760720" cy="2403475"/>
+                    </a:xfrm>
+                    <a:prstGeom prst="rect">
+                      <a:avLst/>
+                    </a:prstGeom>
+                  </pic:spPr>
+                </pic:pic>
+              </a:graphicData>
+            </a:graphic>
+          </wp:inline>
+        </w:drawing>
+      </w:r>
+      <w:r>
+        <w:rPr>
+          <w:noProof/>
+          <w:lang w:eastAsia="de-DE"/>
+        </w:rPr>
+        <w:t xml:space="preserve"> </w:t>
+      </w:r>
+    </w:p>
+    <w:p>
+      <w:pPr>
+        <w:rPr>
+          <w:noProof/>
+          <w:lang w:val="en-US" w:eastAsia="de-DE"/>
+        </w:rPr>
+      </w:pPr>
+      <w:r>
+        <w:rPr>
+          <w:noProof/>
+          <w:lang w:val="en-US" w:eastAsia="de-DE"/>
+        </w:rPr>
+        <w:t xml:space="preserve">I want to have an overview of the neighborhoods and fot this purpose </w:t>
+      </w:r>
+      <w:r>
+        <w:rPr>
+          <w:noProof/>
+          <w:lang w:val="en-US" w:eastAsia="de-DE"/>
+        </w:rPr>
+        <w:t>I’ve desiged this histogram where we can see</w:t>
+      </w:r>
+      <w:r>
+        <w:rPr>
+          <w:noProof/>
+          <w:lang w:val="en-US" w:eastAsia="de-DE"/>
+        </w:rPr>
+        <w:t xml:space="preserve"> that “San Vitale”, “Saragozza” and “San Donato” are the </w:t>
+      </w:r>
+      <w:r>
+        <w:rPr>
+          <w:noProof/>
+          <w:lang w:val="en-US" w:eastAsia="de-DE"/>
+        </w:rPr>
+        <w:t>neighborhoods</w:t>
+      </w:r>
+      <w:r>
+        <w:rPr>
+          <w:noProof/>
+          <w:lang w:val="en-US" w:eastAsia="de-DE"/>
+        </w:rPr>
+        <w:t xml:space="preserve"> with the higher number of commercial activities (restaurants included).</w:t>
+      </w:r>
+    </w:p>
+    <w:p>
+      <w:pPr>
+        <w:rPr>
+          <w:noProof/>
+          <w:lang w:eastAsia="de-DE"/>
+        </w:rPr>
+      </w:pPr>
+      <w:r>
+        <w:rPr>
+          <w:noProof/>
+          <w:lang w:eastAsia="de-DE"/>
+        </w:rPr>
+        <w:drawing>
+          <wp:inline distT="0" distB="0" distL="0" distR="0" wp14:anchorId="16C0D0E9" wp14:editId="082B4116">
+            <wp:extent cx="5419725" cy="1809750"/>
+            <wp:effectExtent l="0" t="0" r="9525" b="0"/>
+            <wp:docPr id="6" name="Picture 6"/>
+            <wp:cNvGraphicFramePr>
+              <a:graphicFrameLocks xmlns:a="http://schemas.openxmlformats.org/drawingml/2006/main" noChangeAspect="1"/>
+            </wp:cNvGraphicFramePr>
+            <a:graphic xmlns:a="http://schemas.openxmlformats.org/drawingml/2006/main">
+              <a:graphicData uri="http://schemas.openxmlformats.org/drawingml/2006/picture">
+                <pic:pic xmlns:pic="http://schemas.openxmlformats.org/drawingml/2006/picture">
+                  <pic:nvPicPr>
+                    <pic:cNvPr id="1" name=""/>
+                    <pic:cNvPicPr/>
+                  </pic:nvPicPr>
+                  <pic:blipFill>
+                    <a:blip r:embed="rId13"/>
+                    <a:stretch>
+                      <a:fillRect/>
+                    </a:stretch>
+                  </pic:blipFill>
+                  <pic:spPr>
+                    <a:xfrm>
+                      <a:off x="0" y="0"/>
+                      <a:ext cx="5419725" cy="1809750"/>
+                    </a:xfrm>
+                    <a:prstGeom prst="rect">
+                      <a:avLst/>
+                    </a:prstGeom>
+                  </pic:spPr>
+                </pic:pic>
+              </a:graphicData>
+            </a:graphic>
+          </wp:inline>
+        </w:drawing>
+      </w:r>
+      <w:r>
+        <w:rPr>
+          <w:noProof/>
+          <w:lang w:eastAsia="de-DE"/>
+        </w:rPr>
+        <w:t xml:space="preserve"> </w:t>
+      </w:r>
+    </w:p>
+    <w:p>
+      <w:pPr>
+        <w:rPr>
+          <w:noProof/>
+          <w:lang w:val="en-US" w:eastAsia="de-DE"/>
+        </w:rPr>
+      </w:pPr>
+      <w:r>
+        <w:rPr>
+          <w:noProof/>
+          <w:lang w:val="en-US" w:eastAsia="de-DE"/>
+        </w:rPr>
+        <w:lastRenderedPageBreak/>
+        <w:t>„San Donato“ is the neighborhood with the highest average rating for his restaurants and th</w:t>
+      </w:r>
+      <w:r>
+        <w:rPr>
+          <w:noProof/>
+          <w:lang w:val="en-US" w:eastAsia="de-DE"/>
+        </w:rPr>
+        <w:t>is</w:t>
+      </w:r>
+      <w:r>
+        <w:rPr>
+          <w:noProof/>
+          <w:lang w:val="en-US" w:eastAsia="de-DE"/>
+        </w:rPr>
+        <w:t xml:space="preserve"> can be </w:t>
+      </w:r>
+      <w:r>
+        <w:rPr>
+          <w:noProof/>
+          <w:lang w:val="en-US" w:eastAsia="de-DE"/>
+        </w:rPr>
+        <w:t xml:space="preserve">seen as an indicator of a high quality competitive </w:t>
+      </w:r>
+      <w:r>
+        <w:rPr>
+          <w:noProof/>
+          <w:lang w:val="en-US" w:eastAsia="de-DE"/>
+        </w:rPr>
+        <w:t>neighborhood</w:t>
+      </w:r>
+      <w:r>
+        <w:rPr>
+          <w:noProof/>
+          <w:lang w:val="en-US" w:eastAsia="de-DE"/>
+        </w:rPr>
+        <w:t>.</w:t>
+      </w:r>
+    </w:p>
+    <w:p>
+      <w:pPr>
+        <w:rPr>
+          <w:lang w:val="en-US"/>
+        </w:rPr>
+      </w:pPr>
+      <w:r>
+        <w:rPr>
+          <w:noProof/>
+          <w:lang w:eastAsia="de-DE"/>
+        </w:rPr>
+        <w:drawing>
+          <wp:inline distT="0" distB="0" distL="0" distR="0" wp14:anchorId="480308A9" wp14:editId="377014DC">
+            <wp:extent cx="5760720" cy="3668673"/>
+            <wp:effectExtent l="0" t="0" r="0" b="8255"/>
+            <wp:docPr id="5" name="Picture 5"/>
+            <wp:cNvGraphicFramePr>
+              <a:graphicFrameLocks xmlns:a="http://schemas.openxmlformats.org/drawingml/2006/main" noChangeAspect="1"/>
+            </wp:cNvGraphicFramePr>
+            <a:graphic xmlns:a="http://schemas.openxmlformats.org/drawingml/2006/main">
+              <a:graphicData uri="http://schemas.openxmlformats.org/drawingml/2006/picture">
+                <pic:pic xmlns:pic="http://schemas.openxmlformats.org/drawingml/2006/picture">
+                  <pic:nvPicPr>
+                    <pic:cNvPr id="1" name=""/>
+                    <pic:cNvPicPr/>
+                  </pic:nvPicPr>
+                  <pic:blipFill>
+                    <a:blip r:embed="rId14"/>
+                    <a:stretch>
+                      <a:fillRect/>
+                    </a:stretch>
+                  </pic:blipFill>
+                  <pic:spPr>
+                    <a:xfrm>
+                      <a:off x="0" y="0"/>
                       <a:ext cx="5765890" cy="3671965"/>
                     </a:xfrm>
                     <a:prstGeom prst="rect">
@@ -899,16 +1248,42 @@
     </w:p>
     <w:p>
       <w:pPr>
-        <w:pStyle w:val="Heading2"/>
-        <w:rPr>
-          <w:lang w:val="en-US"/>
-        </w:rPr>
-      </w:pPr>
-      <w:r>
-        <w:rPr>
-          <w:lang w:val="en-US"/>
-        </w:rPr>
-        <w:lastRenderedPageBreak/>
+        <w:rPr>
+          <w:lang w:val="en-US"/>
+        </w:rPr>
+      </w:pPr>
+      <w:r>
+        <w:rPr>
+          <w:lang w:val="en-US"/>
+        </w:rPr>
+        <w:t xml:space="preserve">I suggest to take in analysis cities with I higher number of </w:t>
+      </w:r>
+      <w:r>
+        <w:rPr>
+          <w:noProof/>
+          <w:lang w:val="en-US" w:eastAsia="de-DE"/>
+        </w:rPr>
+        <w:t>neighborhood</w:t>
+      </w:r>
+      <w:r>
+        <w:rPr>
+          <w:noProof/>
+          <w:lang w:val="en-US" w:eastAsia="de-DE"/>
+        </w:rPr>
+        <w:t>s and probably a bigger city.</w:t>
+      </w:r>
+    </w:p>
+    <w:p>
+      <w:pPr>
+        <w:pStyle w:val="Heading1"/>
+        <w:rPr>
+          <w:lang w:val="en-US"/>
+        </w:rPr>
+      </w:pPr>
+      <w:r>
+        <w:rPr>
+          <w:lang w:val="en-US"/>
+        </w:rPr>
         <w:t>CONCLUSIONS</w:t>
       </w:r>
     </w:p>
@@ -918,6 +1293,7 @@
           <w:lang w:val="en-US"/>
         </w:rPr>
       </w:pPr>
+      <w:bookmarkStart w:id="0" w:name="_GoBack"/>
       <w:r>
         <w:rPr>
           <w:lang w:val="en-US"/>
@@ -930,8 +1306,6 @@
         </w:rPr>
         <w:t>our</w:t>
       </w:r>
-      <w:bookmarkStart w:id="0" w:name="_GoBack"/>
-      <w:bookmarkEnd w:id="0"/>
       <w:r>
         <w:rPr>
           <w:lang w:val="en-US"/>
@@ -964,51 +1338,50 @@
         <w:rPr>
           <w:lang w:val="en-US"/>
         </w:rPr>
-        <w:t>". Otherwise, if we decided to open in an area with a small number of restaurants to take advantage of the limited competition, then we would open in district "</w:t>
+        <w:t>". Otherwise, if we decided to open in an area with a small number of restaurants to take advantage of the limited competition, t</w:t>
+      </w:r>
+      <w:r>
+        <w:rPr>
+          <w:lang w:val="en-US"/>
+        </w:rPr>
+        <w:t>hen we would open in district "S</w:t>
+      </w:r>
+      <w:r>
+        <w:rPr>
+          <w:lang w:val="en-US"/>
+        </w:rPr>
+        <w:t>anto Stefano" or "</w:t>
       </w:r>
       <w:proofErr w:type="spellStart"/>
       <w:r>
         <w:rPr>
           <w:lang w:val="en-US"/>
         </w:rPr>
-        <w:t>santo</w:t>
+        <w:t>Quartiere</w:t>
       </w:r>
       <w:proofErr w:type="spellEnd"/>
       <w:r>
         <w:rPr>
           <w:lang w:val="en-US"/>
         </w:rPr>
-        <w:t xml:space="preserve"> Stefano" or "</w:t>
+        <w:t xml:space="preserve"> </w:t>
       </w:r>
       <w:proofErr w:type="spellStart"/>
       <w:r>
         <w:rPr>
           <w:lang w:val="en-US"/>
         </w:rPr>
-        <w:t>Quartiere</w:t>
+        <w:t>Savena</w:t>
       </w:r>
       <w:proofErr w:type="spellEnd"/>
       <w:r>
         <w:rPr>
           <w:lang w:val="en-US"/>
         </w:rPr>
-        <w:t xml:space="preserve"> </w:t>
-      </w:r>
-      <w:proofErr w:type="spellStart"/>
-      <w:r>
-        <w:rPr>
-          <w:lang w:val="en-US"/>
-        </w:rPr>
-        <w:t>Savena</w:t>
-      </w:r>
-      <w:proofErr w:type="spellEnd"/>
-      <w:r>
-        <w:rPr>
-          <w:lang w:val="en-US"/>
-        </w:rPr>
         <w:t>"</w:t>
       </w:r>
     </w:p>
+    <w:bookmarkEnd w:id="0"/>
     <w:p>
       <w:pPr>
         <w:rPr>
@@ -1825,6 +2198,17 @@
       <w:contextualSpacing/>
     </w:pPr>
   </w:style>
+  <w:style w:type="character" w:styleId="Strong">
+    <w:name w:val="Strong"/>
+    <w:basedOn w:val="DefaultParagraphFont"/>
+    <w:uiPriority w:val="22"/>
+    <w:qFormat/>
+    <w:rsid w:val="00155878"/>
+    <w:rPr>
+      <w:b/>
+      <w:bCs/>
+    </w:rPr>
+  </w:style>
 </w:styles>
 </file>
 
@@ -2087,4 +2471,16 @@
     </a:ext>
   </a:extLst>
 </a:theme>
+</file>
+
+<file path=customXml/item1.xml><?xml version="1.0" encoding="utf-8"?>
+<b:Sources xmlns:b="http://schemas.openxmlformats.org/officeDocument/2006/bibliography" xmlns="http://schemas.openxmlformats.org/officeDocument/2006/bibliography" SelectedStyle="\APASixthEditionOfficeOnline.xsl" StyleName="APA" Version="6"/>
+</file>
+
+<file path=customXml/itemProps1.xml><?xml version="1.0" encoding="utf-8"?>
+<ds:datastoreItem xmlns:ds="http://schemas.openxmlformats.org/officeDocument/2006/customXml" ds:itemID="{D6A734BB-1099-43D1-9537-B563FC09B8D5}">
+  <ds:schemaRefs>
+    <ds:schemaRef ds:uri="http://schemas.openxmlformats.org/officeDocument/2006/bibliography"/>
+  </ds:schemaRefs>
+</ds:datastoreItem>
 </file>